--- a/Labfiles/M2-Exercise 2 - Creating a Content Pack.docx
+++ b/Labfiles/M2-Exercise 2 - Creating a Content Pack.docx
@@ -201,13 +201,23 @@
         </w:rPr>
         <w:t xml:space="preserve">, enter your email address and password, </w:t>
       </w:r>
-      <w:r>
-        <w:rPr>
-          <w:b/>
-          <w:bCs/>
-          <w:lang w:val="en-US"/>
-        </w:rPr>
-        <w:t>Sign in</w:t>
+      <w:proofErr w:type="gramStart"/>
+      <w:r>
+        <w:rPr>
+          <w:b/>
+          <w:bCs/>
+          <w:lang w:val="en-US"/>
+        </w:rPr>
+        <w:t>Sign</w:t>
+      </w:r>
+      <w:proofErr w:type="gramEnd"/>
+      <w:r>
+        <w:rPr>
+          <w:b/>
+          <w:bCs/>
+          <w:lang w:val="en-US"/>
+        </w:rPr>
+        <w:t xml:space="preserve"> in</w:t>
       </w:r>
       <w:r>
         <w:rPr>
@@ -297,7 +307,21 @@
         <w:rPr>
           <w:lang w:val="en-US"/>
         </w:rPr>
-        <w:t xml:space="preserve"> in the box, and click </w:t>
+        <w:t xml:space="preserve"> in the </w:t>
+      </w:r>
+      <w:proofErr w:type="gramStart"/>
+      <w:r>
+        <w:rPr>
+          <w:lang w:val="en-US"/>
+        </w:rPr>
+        <w:t>box, and</w:t>
+      </w:r>
+      <w:proofErr w:type="gramEnd"/>
+      <w:r>
+        <w:rPr>
+          <w:lang w:val="en-US"/>
+        </w:rPr>
+        <w:t xml:space="preserve"> click </w:t>
       </w:r>
       <w:r>
         <w:rPr>
@@ -571,7 +595,15 @@
           <w:bCs/>
           <w:lang w:val="en-US"/>
         </w:rPr>
-        <w:t>D:\Demofiles\Mod02\Demo\Demo</w:t>
+        <w:t>C</w:t>
+      </w:r>
+      <w:r>
+        <w:rPr>
+          <w:b/>
+          <w:bCs/>
+          <w:lang w:val="en-US"/>
+        </w:rPr>
+        <w:t>:\Demofiles\Mod02\Demo\Demo</w:t>
       </w:r>
       <w:r>
         <w:rPr>
@@ -707,6 +739,13 @@
       </w:r>
     </w:p>
     <w:p>
+      <w:pPr>
+        <w:rPr>
+          <w:b/>
+          <w:bCs/>
+          <w:color w:val="FF0000"/>
+        </w:rPr>
+      </w:pPr>
       <w:r>
         <w:rPr>
           <w:b/>
@@ -715,7 +754,15 @@
         <w:t xml:space="preserve">Note: </w:t>
       </w:r>
       <w:r>
-        <w:t>The organizational content packs are a Power BI Pro feature, and so are unavailable to the standard trial accounts.</w:t>
+        <w:t xml:space="preserve">The organizational content packs are a Power BI Pro feature, and so are </w:t>
+      </w:r>
+      <w:r>
+        <w:rPr>
+          <w:b/>
+          <w:bCs/>
+          <w:color w:val="FF0000"/>
+        </w:rPr>
+        <w:t>unavailable to the standard trial accounts.</w:t>
       </w:r>
     </w:p>
     <w:p>
@@ -725,58 +772,59 @@
           <w:numId w:val="2"/>
         </w:numPr>
       </w:pPr>
+      <w:r>
+        <w:rPr>
+          <w:lang w:val="en-US"/>
+        </w:rPr>
+        <w:t xml:space="preserve">Click </w:t>
+      </w:r>
+      <w:r>
+        <w:rPr>
+          <w:b/>
+          <w:bCs/>
+          <w:lang w:val="en-US"/>
+        </w:rPr>
+        <w:t>Get Data</w:t>
+      </w:r>
+      <w:r>
+        <w:rPr>
+          <w:lang w:val="en-US"/>
+        </w:rPr>
+        <w:t xml:space="preserve">, and then under </w:t>
+      </w:r>
+      <w:r>
+        <w:rPr>
+          <w:b/>
+          <w:bCs/>
+          <w:lang w:val="en-US"/>
+        </w:rPr>
+        <w:t>My organization</w:t>
+      </w:r>
+      <w:r>
+        <w:rPr>
+          <w:lang w:val="en-US"/>
+        </w:rPr>
+        <w:t xml:space="preserve">, click </w:t>
+      </w:r>
+      <w:r>
+        <w:rPr>
+          <w:b/>
+          <w:bCs/>
+          <w:lang w:val="en-US"/>
+        </w:rPr>
+        <w:t>Get</w:t>
+      </w:r>
+      <w:r>
+        <w:rPr>
+          <w:lang w:val="en-US"/>
+        </w:rPr>
+        <w:t>. The content pack appears in the list under My organization.</w:t>
+      </w:r>
+    </w:p>
+    <w:p>
       <w:bookmarkStart w:id="0" w:name="_GoBack"/>
       <w:bookmarkEnd w:id="0"/>
-      <w:r>
-        <w:rPr>
-          <w:lang w:val="en-US"/>
-        </w:rPr>
-        <w:t xml:space="preserve">Click </w:t>
-      </w:r>
-      <w:r>
-        <w:rPr>
-          <w:b/>
-          <w:bCs/>
-          <w:lang w:val="en-US"/>
-        </w:rPr>
-        <w:t>Get Data</w:t>
-      </w:r>
-      <w:r>
-        <w:rPr>
-          <w:lang w:val="en-US"/>
-        </w:rPr>
-        <w:t xml:space="preserve">, and then under </w:t>
-      </w:r>
-      <w:r>
-        <w:rPr>
-          <w:b/>
-          <w:bCs/>
-          <w:lang w:val="en-US"/>
-        </w:rPr>
-        <w:t>My organization</w:t>
-      </w:r>
-      <w:r>
-        <w:rPr>
-          <w:lang w:val="en-US"/>
-        </w:rPr>
-        <w:t xml:space="preserve">, click </w:t>
-      </w:r>
-      <w:r>
-        <w:rPr>
-          <w:b/>
-          <w:bCs/>
-          <w:lang w:val="en-US"/>
-        </w:rPr>
-        <w:t>Get</w:t>
-      </w:r>
-      <w:r>
-        <w:rPr>
-          <w:lang w:val="en-US"/>
-        </w:rPr>
-        <w:t>. The content pack appears in the list under My organization.</w:t>
-      </w:r>
     </w:p>
-    <w:p/>
     <w:sectPr>
       <w:pgSz w:w="11906" w:h="16838"/>
       <w:pgMar w:top="1440" w:right="1440" w:bottom="1440" w:left="1440" w:header="708" w:footer="708" w:gutter="0"/>
@@ -1515,6 +1563,7 @@
   <w:style w:type="character" w:default="1" w:styleId="DefaultParagraphFont">
     <w:name w:val="Default Paragraph Font"/>
     <w:uiPriority w:val="1"/>
+    <w:semiHidden/>
     <w:unhideWhenUsed/>
   </w:style>
   <w:style w:type="table" w:default="1" w:styleId="TableNormal">
